--- a/NetworkParameters.docx
+++ b/NetworkParameters.docx
@@ -9,6 +9,13 @@
       </w:pPr>
       <w:bookmarkStart w:id="0" w:name="__DdeLink__75_1719179737"/>
       <w:bookmarkEnd w:id="0"/>
+      <w:r>
+        <w:rPr>
+          <w:b/>
+          <w:bCs/>
+        </w:rPr>
+        <w:softHyphen/>
+      </w:r>
       <w:r>
         <w:rPr>
           <w:b/>
@@ -48,7 +55,7 @@
         </w:tblBorders>
         <w:tblCellMar>
           <w:top w:w="55" w:type="dxa"/>
-          <w:left w:w="54" w:type="dxa"/>
+          <w:left w:w="53" w:type="dxa"/>
           <w:bottom w:w="55" w:type="dxa"/>
           <w:right w:w="55" w:type="dxa"/>
         </w:tblCellMar>
@@ -156,6 +163,7 @@
           <w:tcPr>
             <w:tcW w:w="1887" w:type="dxa"/>
             <w:tcBorders>
+              <w:top w:val="single" w:sz="2" w:space="0" w:color="000000"/>
               <w:left w:val="single" w:sz="2" w:space="0" w:color="000000"/>
               <w:bottom w:val="single" w:sz="2" w:space="0" w:color="000000"/>
               <w:insideH w:val="single" w:sz="2" w:space="0" w:color="000000"/>
@@ -177,6 +185,7 @@
           <w:tcPr>
             <w:tcW w:w="4538" w:type="dxa"/>
             <w:tcBorders>
+              <w:top w:val="single" w:sz="2" w:space="0" w:color="000000"/>
               <w:left w:val="single" w:sz="2" w:space="0" w:color="000000"/>
               <w:bottom w:val="single" w:sz="2" w:space="0" w:color="000000"/>
               <w:insideH w:val="single" w:sz="2" w:space="0" w:color="000000"/>
@@ -212,23 +221,7 @@
             </w:r>
             <w:r>
               <w:rPr/>
-              <w:t xml:space="preserve"> is the number of connections it has to other nodes. </w:t>
-            </w:r>
-            <w:r>
-              <w:rPr/>
-              <w:t>This parameter describes the average</w:t>
-            </w:r>
-            <w:r>
-              <w:rPr/>
-              <w:t xml:space="preserve"> degree of the given vertices </w:t>
-            </w:r>
-            <w:r>
-              <w:rPr/>
-              <w:t>in the network</w:t>
-            </w:r>
-            <w:r>
-              <w:rPr/>
-              <w:t>.</w:t>
+              <w:t xml:space="preserve"> is the number of connections it has to other nodes. This parameter describes the average degree of the given vertices in the network.</w:t>
             </w:r>
           </w:p>
         </w:tc>
@@ -236,6 +229,7 @@
           <w:tcPr>
             <w:tcW w:w="3213" w:type="dxa"/>
             <w:tcBorders>
+              <w:top w:val="single" w:sz="2" w:space="0" w:color="000000"/>
               <w:left w:val="single" w:sz="2" w:space="0" w:color="000000"/>
               <w:bottom w:val="single" w:sz="2" w:space="0" w:color="000000"/>
               <w:right w:val="single" w:sz="2" w:space="0" w:color="000000"/>
@@ -262,6 +256,7 @@
           <w:tcPr>
             <w:tcW w:w="1887" w:type="dxa"/>
             <w:tcBorders>
+              <w:top w:val="single" w:sz="2" w:space="0" w:color="000000"/>
               <w:left w:val="single" w:sz="2" w:space="0" w:color="000000"/>
               <w:bottom w:val="single" w:sz="2" w:space="0" w:color="000000"/>
               <w:insideH w:val="single" w:sz="2" w:space="0" w:color="000000"/>
@@ -283,6 +278,7 @@
           <w:tcPr>
             <w:tcW w:w="4538" w:type="dxa"/>
             <w:tcBorders>
+              <w:top w:val="single" w:sz="2" w:space="0" w:color="000000"/>
               <w:left w:val="single" w:sz="2" w:space="0" w:color="000000"/>
               <w:bottom w:val="single" w:sz="2" w:space="0" w:color="000000"/>
               <w:insideH w:val="single" w:sz="2" w:space="0" w:color="000000"/>
@@ -331,6 +327,7 @@
           <w:tcPr>
             <w:tcW w:w="3213" w:type="dxa"/>
             <w:tcBorders>
+              <w:top w:val="single" w:sz="2" w:space="0" w:color="000000"/>
               <w:left w:val="single" w:sz="2" w:space="0" w:color="000000"/>
               <w:bottom w:val="single" w:sz="2" w:space="0" w:color="000000"/>
               <w:right w:val="single" w:sz="2" w:space="0" w:color="000000"/>
@@ -357,24 +354,21 @@
           <w:tcPr>
             <w:tcW w:w="1887" w:type="dxa"/>
             <w:tcBorders>
-              <w:left w:val="single" w:sz="2" w:space="0" w:color="000000"/>
-              <w:bottom w:val="single" w:sz="2" w:space="0" w:color="000000"/>
-              <w:insideH w:val="single" w:sz="2" w:space="0" w:color="000000"/>
-            </w:tcBorders>
-            <w:shd w:fill="auto" w:val="clear"/>
-          </w:tcPr>
-          <w:p>
-            <w:pPr>
-              <w:pStyle w:val="PreformattedText"/>
-              <w:rPr/>
-            </w:pPr>
-            <w:r>
-              <w:rPr/>
-              <w:t>Average local undirected t</w:t>
-            </w:r>
-            <w:r>
-              <w:rPr/>
-              <w:t>ransitivity</w:t>
+              <w:top w:val="single" w:sz="2" w:space="0" w:color="000000"/>
+              <w:left w:val="single" w:sz="2" w:space="0" w:color="000000"/>
+              <w:bottom w:val="single" w:sz="2" w:space="0" w:color="000000"/>
+              <w:insideH w:val="single" w:sz="2" w:space="0" w:color="000000"/>
+            </w:tcBorders>
+            <w:shd w:fill="auto" w:val="clear"/>
+          </w:tcPr>
+          <w:p>
+            <w:pPr>
+              <w:pStyle w:val="PreformattedText"/>
+              <w:rPr/>
+            </w:pPr>
+            <w:r>
+              <w:rPr/>
+              <w:t>Average local undirected transitivity</w:t>
             </w:r>
           </w:p>
         </w:tc>
@@ -382,6 +376,7 @@
           <w:tcPr>
             <w:tcW w:w="4538" w:type="dxa"/>
             <w:tcBorders>
+              <w:top w:val="single" w:sz="2" w:space="0" w:color="000000"/>
               <w:left w:val="single" w:sz="2" w:space="0" w:color="000000"/>
               <w:bottom w:val="single" w:sz="2" w:space="0" w:color="000000"/>
               <w:insideH w:val="single" w:sz="2" w:space="0" w:color="000000"/>
@@ -436,6 +431,7 @@
           <w:tcPr>
             <w:tcW w:w="3213" w:type="dxa"/>
             <w:tcBorders>
+              <w:top w:val="single" w:sz="2" w:space="0" w:color="000000"/>
               <w:left w:val="single" w:sz="2" w:space="0" w:color="000000"/>
               <w:bottom w:val="single" w:sz="2" w:space="0" w:color="000000"/>
               <w:right w:val="single" w:sz="2" w:space="0" w:color="000000"/>
@@ -462,24 +458,21 @@
           <w:tcPr>
             <w:tcW w:w="1887" w:type="dxa"/>
             <w:tcBorders>
-              <w:left w:val="single" w:sz="2" w:space="0" w:color="000000"/>
-              <w:bottom w:val="single" w:sz="2" w:space="0" w:color="000000"/>
-              <w:insideH w:val="single" w:sz="2" w:space="0" w:color="000000"/>
-            </w:tcBorders>
-            <w:shd w:fill="auto" w:val="clear"/>
-          </w:tcPr>
-          <w:p>
-            <w:pPr>
-              <w:pStyle w:val="PreformattedText"/>
-              <w:rPr/>
-            </w:pPr>
-            <w:r>
-              <w:rPr/>
-              <w:t>Undirected t</w:t>
-            </w:r>
-            <w:r>
-              <w:rPr/>
-              <w:t>ransitivity</w:t>
+              <w:top w:val="single" w:sz="2" w:space="0" w:color="000000"/>
+              <w:left w:val="single" w:sz="2" w:space="0" w:color="000000"/>
+              <w:bottom w:val="single" w:sz="2" w:space="0" w:color="000000"/>
+              <w:insideH w:val="single" w:sz="2" w:space="0" w:color="000000"/>
+            </w:tcBorders>
+            <w:shd w:fill="auto" w:val="clear"/>
+          </w:tcPr>
+          <w:p>
+            <w:pPr>
+              <w:pStyle w:val="PreformattedText"/>
+              <w:rPr/>
+            </w:pPr>
+            <w:r>
+              <w:rPr/>
+              <w:t>Undirected transitivity</w:t>
             </w:r>
           </w:p>
         </w:tc>
@@ -487,6 +480,7 @@
           <w:tcPr>
             <w:tcW w:w="4538" w:type="dxa"/>
             <w:tcBorders>
+              <w:top w:val="single" w:sz="2" w:space="0" w:color="000000"/>
               <w:left w:val="single" w:sz="2" w:space="0" w:color="000000"/>
               <w:bottom w:val="single" w:sz="2" w:space="0" w:color="000000"/>
               <w:insideH w:val="single" w:sz="2" w:space="0" w:color="000000"/>
@@ -496,6 +490,7 @@
           <w:p>
             <w:pPr>
               <w:pStyle w:val="TextBody"/>
+              <w:spacing w:lineRule="auto" w:line="276"/>
               <w:rPr/>
             </w:pPr>
             <w:r>
@@ -530,6 +525,7 @@
           <w:tcPr>
             <w:tcW w:w="3213" w:type="dxa"/>
             <w:tcBorders>
+              <w:top w:val="single" w:sz="2" w:space="0" w:color="000000"/>
               <w:left w:val="single" w:sz="2" w:space="0" w:color="000000"/>
               <w:bottom w:val="single" w:sz="2" w:space="0" w:color="000000"/>
               <w:right w:val="single" w:sz="2" w:space="0" w:color="000000"/>
@@ -556,24 +552,21 @@
           <w:tcPr>
             <w:tcW w:w="1887" w:type="dxa"/>
             <w:tcBorders>
-              <w:left w:val="single" w:sz="2" w:space="0" w:color="000000"/>
-              <w:bottom w:val="single" w:sz="2" w:space="0" w:color="000000"/>
-              <w:insideH w:val="single" w:sz="2" w:space="0" w:color="000000"/>
-            </w:tcBorders>
-            <w:shd w:fill="auto" w:val="clear"/>
-          </w:tcPr>
-          <w:p>
-            <w:pPr>
-              <w:pStyle w:val="PreformattedText"/>
-              <w:rPr/>
-            </w:pPr>
-            <w:r>
-              <w:rPr/>
-              <w:t>Local undirected t</w:t>
-            </w:r>
-            <w:r>
-              <w:rPr/>
-              <w:t>ransitivity</w:t>
+              <w:top w:val="single" w:sz="2" w:space="0" w:color="000000"/>
+              <w:left w:val="single" w:sz="2" w:space="0" w:color="000000"/>
+              <w:bottom w:val="single" w:sz="2" w:space="0" w:color="000000"/>
+              <w:insideH w:val="single" w:sz="2" w:space="0" w:color="000000"/>
+            </w:tcBorders>
+            <w:shd w:fill="auto" w:val="clear"/>
+          </w:tcPr>
+          <w:p>
+            <w:pPr>
+              <w:pStyle w:val="PreformattedText"/>
+              <w:rPr/>
+            </w:pPr>
+            <w:r>
+              <w:rPr/>
+              <w:t>Local undirected transitivity</w:t>
             </w:r>
           </w:p>
         </w:tc>
@@ -581,6 +574,7 @@
           <w:tcPr>
             <w:tcW w:w="4538" w:type="dxa"/>
             <w:tcBorders>
+              <w:top w:val="single" w:sz="2" w:space="0" w:color="000000"/>
               <w:left w:val="single" w:sz="2" w:space="0" w:color="000000"/>
               <w:bottom w:val="single" w:sz="2" w:space="0" w:color="000000"/>
               <w:insideH w:val="single" w:sz="2" w:space="0" w:color="000000"/>
@@ -590,6 +584,7 @@
           <w:p>
             <w:pPr>
               <w:pStyle w:val="TextBody"/>
+              <w:spacing w:lineRule="auto" w:line="276"/>
               <w:rPr/>
             </w:pPr>
             <w:r>
@@ -611,6 +606,7 @@
           <w:p>
             <w:pPr>
               <w:pStyle w:val="TextBody"/>
+              <w:spacing w:lineRule="auto" w:line="276"/>
               <w:rPr/>
             </w:pPr>
             <w:r>
@@ -644,6 +640,7 @@
           <w:tcPr>
             <w:tcW w:w="3213" w:type="dxa"/>
             <w:tcBorders>
+              <w:top w:val="single" w:sz="2" w:space="0" w:color="000000"/>
               <w:left w:val="single" w:sz="2" w:space="0" w:color="000000"/>
               <w:bottom w:val="single" w:sz="2" w:space="0" w:color="000000"/>
               <w:right w:val="single" w:sz="2" w:space="0" w:color="000000"/>
@@ -670,6 +667,7 @@
           <w:tcPr>
             <w:tcW w:w="1887" w:type="dxa"/>
             <w:tcBorders>
+              <w:top w:val="single" w:sz="2" w:space="0" w:color="000000"/>
               <w:left w:val="single" w:sz="2" w:space="0" w:color="000000"/>
               <w:bottom w:val="single" w:sz="2" w:space="0" w:color="000000"/>
               <w:insideH w:val="single" w:sz="2" w:space="0" w:color="000000"/>
@@ -691,6 +689,7 @@
           <w:tcPr>
             <w:tcW w:w="4538" w:type="dxa"/>
             <w:tcBorders>
+              <w:top w:val="single" w:sz="2" w:space="0" w:color="000000"/>
               <w:left w:val="single" w:sz="2" w:space="0" w:color="000000"/>
               <w:bottom w:val="single" w:sz="2" w:space="0" w:color="000000"/>
               <w:insideH w:val="single" w:sz="2" w:space="0" w:color="000000"/>
@@ -715,27 +714,7 @@
             </w:r>
             <w:r>
               <w:rPr/>
-              <w:t xml:space="preserve"> of a network is defined as a ratio of the number of edges </w:t>
-            </w:r>
-            <w:r>
-              <w:rPr/>
-              <w:t xml:space="preserve">E </w:t>
-            </w:r>
-            <w:r>
-              <w:rPr/>
-              <w:t xml:space="preserve">to the number of possible edges in a network with </w:t>
-            </w:r>
-            <w:r>
-              <w:rPr/>
-              <w:t xml:space="preserve">N </w:t>
-            </w:r>
-            <w:r>
-              <w:rPr/>
-              <w:t xml:space="preserve">nodes, given (in the case of simple graphs) by the </w:t>
-            </w:r>
-            <w:r>
-              <w:rPr/>
-              <w:t>binomial coefficient.</w:t>
+              <w:t xml:space="preserve"> of a network is defined as a ratio of the number of edges E to the number of possible edges in a network with N nodes, given (in the case of simple graphs) by the binomial coefficient.</w:t>
             </w:r>
           </w:p>
         </w:tc>
@@ -743,6 +722,7 @@
           <w:tcPr>
             <w:tcW w:w="3213" w:type="dxa"/>
             <w:tcBorders>
+              <w:top w:val="single" w:sz="2" w:space="0" w:color="000000"/>
               <w:left w:val="single" w:sz="2" w:space="0" w:color="000000"/>
               <w:bottom w:val="single" w:sz="2" w:space="0" w:color="000000"/>
               <w:right w:val="single" w:sz="2" w:space="0" w:color="000000"/>
@@ -758,11 +738,7 @@
             </w:pPr>
             <w:r>
               <w:rPr/>
-              <w:t>density(loops=False</w:t>
-            </w:r>
-            <w:r>
-              <w:rPr/>
-              <w:t>)</w:t>
+              <w:t>density(loops=False)</w:t>
             </w:r>
           </w:p>
         </w:tc>
@@ -773,6 +749,7 @@
           <w:tcPr>
             <w:tcW w:w="1887" w:type="dxa"/>
             <w:tcBorders>
+              <w:top w:val="single" w:sz="2" w:space="0" w:color="000000"/>
               <w:left w:val="single" w:sz="2" w:space="0" w:color="000000"/>
               <w:bottom w:val="single" w:sz="2" w:space="0" w:color="000000"/>
               <w:insideH w:val="single" w:sz="2" w:space="0" w:color="000000"/>
@@ -794,6 +771,7 @@
           <w:tcPr>
             <w:tcW w:w="4538" w:type="dxa"/>
             <w:tcBorders>
+              <w:top w:val="single" w:sz="2" w:space="0" w:color="000000"/>
               <w:left w:val="single" w:sz="2" w:space="0" w:color="000000"/>
               <w:bottom w:val="single" w:sz="2" w:space="0" w:color="000000"/>
               <w:insideH w:val="single" w:sz="2" w:space="0" w:color="000000"/>
@@ -826,6 +804,7 @@
           <w:tcPr>
             <w:tcW w:w="3213" w:type="dxa"/>
             <w:tcBorders>
+              <w:top w:val="single" w:sz="2" w:space="0" w:color="000000"/>
               <w:left w:val="single" w:sz="2" w:space="0" w:color="000000"/>
               <w:bottom w:val="single" w:sz="2" w:space="0" w:color="000000"/>
               <w:right w:val="single" w:sz="2" w:space="0" w:color="000000"/>
@@ -852,6 +831,7 @@
           <w:tcPr>
             <w:tcW w:w="1887" w:type="dxa"/>
             <w:tcBorders>
+              <w:top w:val="single" w:sz="2" w:space="0" w:color="000000"/>
               <w:left w:val="single" w:sz="2" w:space="0" w:color="000000"/>
               <w:bottom w:val="single" w:sz="2" w:space="0" w:color="000000"/>
               <w:insideH w:val="single" w:sz="2" w:space="0" w:color="000000"/>
@@ -873,6 +853,7 @@
           <w:tcPr>
             <w:tcW w:w="4538" w:type="dxa"/>
             <w:tcBorders>
+              <w:top w:val="single" w:sz="2" w:space="0" w:color="000000"/>
               <w:left w:val="single" w:sz="2" w:space="0" w:color="000000"/>
               <w:bottom w:val="single" w:sz="2" w:space="0" w:color="000000"/>
               <w:insideH w:val="single" w:sz="2" w:space="0" w:color="000000"/>
@@ -905,6 +886,7 @@
           <w:tcPr>
             <w:tcW w:w="3213" w:type="dxa"/>
             <w:tcBorders>
+              <w:top w:val="single" w:sz="2" w:space="0" w:color="000000"/>
               <w:left w:val="single" w:sz="2" w:space="0" w:color="000000"/>
               <w:bottom w:val="single" w:sz="2" w:space="0" w:color="000000"/>
               <w:right w:val="single" w:sz="2" w:space="0" w:color="000000"/>
@@ -931,28 +913,21 @@
           <w:tcPr>
             <w:tcW w:w="1887" w:type="dxa"/>
             <w:tcBorders>
-              <w:left w:val="single" w:sz="2" w:space="0" w:color="000000"/>
-              <w:bottom w:val="single" w:sz="2" w:space="0" w:color="000000"/>
-              <w:insideH w:val="single" w:sz="2" w:space="0" w:color="000000"/>
-            </w:tcBorders>
-            <w:shd w:fill="auto" w:val="clear"/>
-          </w:tcPr>
-          <w:p>
-            <w:pPr>
-              <w:pStyle w:val="PreformattedText"/>
-              <w:rPr/>
-            </w:pPr>
-            <w:r>
-              <w:rPr/>
-              <w:t>J</w:t>
-            </w:r>
-            <w:r>
-              <w:rPr/>
-              <w:t xml:space="preserve">accard </w:t>
-            </w:r>
-            <w:r>
-              <w:rPr/>
-              <w:t>similarity</w:t>
+              <w:top w:val="single" w:sz="2" w:space="0" w:color="000000"/>
+              <w:left w:val="single" w:sz="2" w:space="0" w:color="000000"/>
+              <w:bottom w:val="single" w:sz="2" w:space="0" w:color="000000"/>
+              <w:insideH w:val="single" w:sz="2" w:space="0" w:color="000000"/>
+            </w:tcBorders>
+            <w:shd w:fill="auto" w:val="clear"/>
+          </w:tcPr>
+          <w:p>
+            <w:pPr>
+              <w:pStyle w:val="PreformattedText"/>
+              <w:rPr/>
+            </w:pPr>
+            <w:r>
+              <w:rPr/>
+              <w:t>Jaccard similarity</w:t>
             </w:r>
           </w:p>
         </w:tc>
@@ -960,6 +935,7 @@
           <w:tcPr>
             <w:tcW w:w="4538" w:type="dxa"/>
             <w:tcBorders>
+              <w:top w:val="single" w:sz="2" w:space="0" w:color="000000"/>
               <w:left w:val="single" w:sz="2" w:space="0" w:color="000000"/>
               <w:bottom w:val="single" w:sz="2" w:space="0" w:color="000000"/>
               <w:insideH w:val="single" w:sz="2" w:space="0" w:color="000000"/>
@@ -992,6 +968,7 @@
           <w:tcPr>
             <w:tcW w:w="3213" w:type="dxa"/>
             <w:tcBorders>
+              <w:top w:val="single" w:sz="2" w:space="0" w:color="000000"/>
               <w:left w:val="single" w:sz="2" w:space="0" w:color="000000"/>
               <w:bottom w:val="single" w:sz="2" w:space="0" w:color="000000"/>
               <w:right w:val="single" w:sz="2" w:space="0" w:color="000000"/>
@@ -1018,6 +995,7 @@
           <w:tcPr>
             <w:tcW w:w="1887" w:type="dxa"/>
             <w:tcBorders>
+              <w:top w:val="single" w:sz="2" w:space="0" w:color="000000"/>
               <w:left w:val="single" w:sz="2" w:space="0" w:color="000000"/>
               <w:bottom w:val="single" w:sz="2" w:space="0" w:color="000000"/>
               <w:insideH w:val="single" w:sz="2" w:space="0" w:color="000000"/>
@@ -1039,6 +1017,7 @@
           <w:tcPr>
             <w:tcW w:w="4538" w:type="dxa"/>
             <w:tcBorders>
+              <w:top w:val="single" w:sz="2" w:space="0" w:color="000000"/>
               <w:left w:val="single" w:sz="2" w:space="0" w:color="000000"/>
               <w:bottom w:val="single" w:sz="2" w:space="0" w:color="000000"/>
               <w:insideH w:val="single" w:sz="2" w:space="0" w:color="000000"/>
@@ -1072,6 +1051,7 @@
           <w:tcPr>
             <w:tcW w:w="3213" w:type="dxa"/>
             <w:tcBorders>
+              <w:top w:val="single" w:sz="2" w:space="0" w:color="000000"/>
               <w:left w:val="single" w:sz="2" w:space="0" w:color="000000"/>
               <w:bottom w:val="single" w:sz="2" w:space="0" w:color="000000"/>
               <w:right w:val="single" w:sz="2" w:space="0" w:color="000000"/>
@@ -1098,24 +1078,21 @@
           <w:tcPr>
             <w:tcW w:w="1887" w:type="dxa"/>
             <w:tcBorders>
-              <w:left w:val="single" w:sz="2" w:space="0" w:color="000000"/>
-              <w:bottom w:val="single" w:sz="2" w:space="0" w:color="000000"/>
-              <w:insideH w:val="single" w:sz="2" w:space="0" w:color="000000"/>
-            </w:tcBorders>
-            <w:shd w:fill="auto" w:val="clear"/>
-          </w:tcPr>
-          <w:p>
-            <w:pPr>
-              <w:pStyle w:val="PreformattedText"/>
-              <w:rPr/>
-            </w:pPr>
-            <w:r>
-              <w:rPr/>
-              <w:t>Dice s</w:t>
-            </w:r>
-            <w:r>
-              <w:rPr/>
-              <w:t>imilarity</w:t>
+              <w:top w:val="single" w:sz="2" w:space="0" w:color="000000"/>
+              <w:left w:val="single" w:sz="2" w:space="0" w:color="000000"/>
+              <w:bottom w:val="single" w:sz="2" w:space="0" w:color="000000"/>
+              <w:insideH w:val="single" w:sz="2" w:space="0" w:color="000000"/>
+            </w:tcBorders>
+            <w:shd w:fill="auto" w:val="clear"/>
+          </w:tcPr>
+          <w:p>
+            <w:pPr>
+              <w:pStyle w:val="PreformattedText"/>
+              <w:rPr/>
+            </w:pPr>
+            <w:r>
+              <w:rPr/>
+              <w:t>Dice similarity</w:t>
             </w:r>
           </w:p>
         </w:tc>
@@ -1123,6 +1100,7 @@
           <w:tcPr>
             <w:tcW w:w="4538" w:type="dxa"/>
             <w:tcBorders>
+              <w:top w:val="single" w:sz="2" w:space="0" w:color="000000"/>
               <w:left w:val="single" w:sz="2" w:space="0" w:color="000000"/>
               <w:bottom w:val="single" w:sz="2" w:space="0" w:color="000000"/>
               <w:insideH w:val="single" w:sz="2" w:space="0" w:color="000000"/>
@@ -1151,6 +1129,7 @@
           <w:tcPr>
             <w:tcW w:w="3213" w:type="dxa"/>
             <w:tcBorders>
+              <w:top w:val="single" w:sz="2" w:space="0" w:color="000000"/>
               <w:left w:val="single" w:sz="2" w:space="0" w:color="000000"/>
               <w:bottom w:val="single" w:sz="2" w:space="0" w:color="000000"/>
               <w:right w:val="single" w:sz="2" w:space="0" w:color="000000"/>
@@ -1177,6 +1156,7 @@
           <w:tcPr>
             <w:tcW w:w="1887" w:type="dxa"/>
             <w:tcBorders>
+              <w:top w:val="single" w:sz="2" w:space="0" w:color="000000"/>
               <w:left w:val="single" w:sz="2" w:space="0" w:color="000000"/>
               <w:bottom w:val="single" w:sz="2" w:space="0" w:color="000000"/>
               <w:insideH w:val="single" w:sz="2" w:space="0" w:color="000000"/>
@@ -1198,6 +1178,7 @@
           <w:tcPr>
             <w:tcW w:w="4538" w:type="dxa"/>
             <w:tcBorders>
+              <w:top w:val="single" w:sz="2" w:space="0" w:color="000000"/>
               <w:left w:val="single" w:sz="2" w:space="0" w:color="000000"/>
               <w:bottom w:val="single" w:sz="2" w:space="0" w:color="000000"/>
               <w:insideH w:val="single" w:sz="2" w:space="0" w:color="000000"/>
@@ -1211,15 +1192,7 @@
             </w:pPr>
             <w:r>
               <w:rPr/>
-              <w:t>This coefficient is the correlation between the actual connectivity patterns of the vertices and the pattern expected from the dis</w:t>
-            </w:r>
-            <w:r>
-              <w:rPr/>
-              <w:t>t</w:t>
-            </w:r>
-            <w:r>
-              <w:rPr/>
-              <w:t>ribution of the vertex types.</w:t>
+              <w:t>This coefficient is the correlation between the actual connectivity patterns of the vertices and the pattern expected from the distribution of the vertex types.</w:t>
             </w:r>
           </w:p>
         </w:tc>
@@ -1227,6 +1200,7 @@
           <w:tcPr>
             <w:tcW w:w="3213" w:type="dxa"/>
             <w:tcBorders>
+              <w:top w:val="single" w:sz="2" w:space="0" w:color="000000"/>
               <w:left w:val="single" w:sz="2" w:space="0" w:color="000000"/>
               <w:bottom w:val="single" w:sz="2" w:space="0" w:color="000000"/>
               <w:right w:val="single" w:sz="2" w:space="0" w:color="000000"/>
@@ -1253,6 +1227,7 @@
           <w:tcPr>
             <w:tcW w:w="1887" w:type="dxa"/>
             <w:tcBorders>
+              <w:top w:val="single" w:sz="2" w:space="0" w:color="000000"/>
               <w:left w:val="single" w:sz="2" w:space="0" w:color="000000"/>
               <w:bottom w:val="single" w:sz="2" w:space="0" w:color="000000"/>
               <w:insideH w:val="single" w:sz="2" w:space="0" w:color="000000"/>
@@ -1274,6 +1249,7 @@
           <w:tcPr>
             <w:tcW w:w="4538" w:type="dxa"/>
             <w:tcBorders>
+              <w:top w:val="single" w:sz="2" w:space="0" w:color="000000"/>
               <w:left w:val="single" w:sz="2" w:space="0" w:color="000000"/>
               <w:bottom w:val="single" w:sz="2" w:space="0" w:color="000000"/>
               <w:insideH w:val="single" w:sz="2" w:space="0" w:color="000000"/>
@@ -1358,6 +1334,7 @@
           <w:tcPr>
             <w:tcW w:w="3213" w:type="dxa"/>
             <w:tcBorders>
+              <w:top w:val="single" w:sz="2" w:space="0" w:color="000000"/>
               <w:left w:val="single" w:sz="2" w:space="0" w:color="000000"/>
               <w:bottom w:val="single" w:sz="2" w:space="0" w:color="000000"/>
               <w:right w:val="single" w:sz="2" w:space="0" w:color="000000"/>
@@ -1384,24 +1361,21 @@
           <w:tcPr>
             <w:tcW w:w="1887" w:type="dxa"/>
             <w:tcBorders>
-              <w:left w:val="single" w:sz="2" w:space="0" w:color="000000"/>
-              <w:bottom w:val="single" w:sz="2" w:space="0" w:color="000000"/>
-              <w:insideH w:val="single" w:sz="2" w:space="0" w:color="000000"/>
-            </w:tcBorders>
-            <w:shd w:fill="auto" w:val="clear"/>
-          </w:tcPr>
-          <w:p>
-            <w:pPr>
-              <w:pStyle w:val="PreformattedText"/>
-              <w:rPr/>
-            </w:pPr>
-            <w:r>
-              <w:rPr/>
-              <w:t>Nominal a</w:t>
-            </w:r>
-            <w:r>
-              <w:rPr/>
-              <w:t>ssortativity</w:t>
+              <w:top w:val="single" w:sz="2" w:space="0" w:color="000000"/>
+              <w:left w:val="single" w:sz="2" w:space="0" w:color="000000"/>
+              <w:bottom w:val="single" w:sz="2" w:space="0" w:color="000000"/>
+              <w:insideH w:val="single" w:sz="2" w:space="0" w:color="000000"/>
+            </w:tcBorders>
+            <w:shd w:fill="auto" w:val="clear"/>
+          </w:tcPr>
+          <w:p>
+            <w:pPr>
+              <w:pStyle w:val="PreformattedText"/>
+              <w:rPr/>
+            </w:pPr>
+            <w:r>
+              <w:rPr/>
+              <w:t>Nominal assortativity</w:t>
             </w:r>
           </w:p>
         </w:tc>
@@ -1409,6 +1383,7 @@
           <w:tcPr>
             <w:tcW w:w="4538" w:type="dxa"/>
             <w:tcBorders>
+              <w:top w:val="single" w:sz="2" w:space="0" w:color="000000"/>
               <w:left w:val="single" w:sz="2" w:space="0" w:color="000000"/>
               <w:bottom w:val="single" w:sz="2" w:space="0" w:color="000000"/>
               <w:insideH w:val="single" w:sz="2" w:space="0" w:color="000000"/>
@@ -1430,6 +1405,7 @@
           <w:tcPr>
             <w:tcW w:w="3213" w:type="dxa"/>
             <w:tcBorders>
+              <w:top w:val="single" w:sz="2" w:space="0" w:color="000000"/>
               <w:left w:val="single" w:sz="2" w:space="0" w:color="000000"/>
               <w:bottom w:val="single" w:sz="2" w:space="0" w:color="000000"/>
               <w:right w:val="single" w:sz="2" w:space="0" w:color="000000"/>
@@ -1456,6 +1432,7 @@
           <w:tcPr>
             <w:tcW w:w="1887" w:type="dxa"/>
             <w:tcBorders>
+              <w:top w:val="single" w:sz="2" w:space="0" w:color="000000"/>
               <w:left w:val="single" w:sz="2" w:space="0" w:color="000000"/>
               <w:bottom w:val="single" w:sz="2" w:space="0" w:color="000000"/>
               <w:insideH w:val="single" w:sz="2" w:space="0" w:color="000000"/>
@@ -1477,6 +1454,7 @@
           <w:tcPr>
             <w:tcW w:w="4538" w:type="dxa"/>
             <w:tcBorders>
+              <w:top w:val="single" w:sz="2" w:space="0" w:color="000000"/>
               <w:left w:val="single" w:sz="2" w:space="0" w:color="000000"/>
               <w:bottom w:val="single" w:sz="2" w:space="0" w:color="000000"/>
               <w:insideH w:val="single" w:sz="2" w:space="0" w:color="000000"/>
@@ -1486,6 +1464,7 @@
           <w:p>
             <w:pPr>
               <w:pStyle w:val="TextBody"/>
+              <w:spacing w:lineRule="auto" w:line="276"/>
               <w:rPr/>
             </w:pPr>
             <w:r>
@@ -1521,6 +1500,7 @@
           <w:tcPr>
             <w:tcW w:w="3213" w:type="dxa"/>
             <w:tcBorders>
+              <w:top w:val="single" w:sz="2" w:space="0" w:color="000000"/>
               <w:left w:val="single" w:sz="2" w:space="0" w:color="000000"/>
               <w:bottom w:val="single" w:sz="2" w:space="0" w:color="000000"/>
               <w:right w:val="single" w:sz="2" w:space="0" w:color="000000"/>
@@ -1547,6 +1527,7 @@
           <w:tcPr>
             <w:tcW w:w="1887" w:type="dxa"/>
             <w:tcBorders>
+              <w:top w:val="single" w:sz="2" w:space="0" w:color="000000"/>
               <w:left w:val="single" w:sz="2" w:space="0" w:color="000000"/>
               <w:bottom w:val="single" w:sz="2" w:space="0" w:color="000000"/>
               <w:insideH w:val="single" w:sz="2" w:space="0" w:color="000000"/>
@@ -1568,6 +1549,7 @@
           <w:tcPr>
             <w:tcW w:w="4538" w:type="dxa"/>
             <w:tcBorders>
+              <w:top w:val="single" w:sz="2" w:space="0" w:color="000000"/>
               <w:left w:val="single" w:sz="2" w:space="0" w:color="000000"/>
               <w:bottom w:val="single" w:sz="2" w:space="0" w:color="000000"/>
               <w:insideH w:val="single" w:sz="2" w:space="0" w:color="000000"/>
@@ -1581,11 +1563,7 @@
             </w:pPr>
             <w:r>
               <w:rPr/>
-              <w:t>I</w:t>
-            </w:r>
-            <w:r>
-              <w:rPr/>
-              <w:t>mplementation of Newman's eigenvector community structure detection. Each split is done by maximizing the modularity regarding the original network.</w:t>
+              <w:t>Implementation of Newman's eigenvector community structure detection. Each split is done by maximizing the modularity regarding the original network.</w:t>
             </w:r>
           </w:p>
         </w:tc>
@@ -1593,6 +1571,7 @@
           <w:tcPr>
             <w:tcW w:w="3213" w:type="dxa"/>
             <w:tcBorders>
+              <w:top w:val="single" w:sz="2" w:space="0" w:color="000000"/>
               <w:left w:val="single" w:sz="2" w:space="0" w:color="000000"/>
               <w:bottom w:val="single" w:sz="2" w:space="0" w:color="000000"/>
               <w:right w:val="single" w:sz="2" w:space="0" w:color="000000"/>
@@ -1619,6 +1598,7 @@
           <w:tcPr>
             <w:tcW w:w="1887" w:type="dxa"/>
             <w:tcBorders>
+              <w:top w:val="single" w:sz="2" w:space="0" w:color="000000"/>
               <w:left w:val="single" w:sz="2" w:space="0" w:color="000000"/>
               <w:bottom w:val="single" w:sz="2" w:space="0" w:color="000000"/>
               <w:insideH w:val="single" w:sz="2" w:space="0" w:color="000000"/>
@@ -1640,6 +1620,7 @@
           <w:tcPr>
             <w:tcW w:w="4538" w:type="dxa"/>
             <w:tcBorders>
+              <w:top w:val="single" w:sz="2" w:space="0" w:color="000000"/>
               <w:left w:val="single" w:sz="2" w:space="0" w:color="000000"/>
               <w:bottom w:val="single" w:sz="2" w:space="0" w:color="000000"/>
               <w:insideH w:val="single" w:sz="2" w:space="0" w:color="000000"/>
@@ -1661,6 +1642,7 @@
           <w:tcPr>
             <w:tcW w:w="3213" w:type="dxa"/>
             <w:tcBorders>
+              <w:top w:val="single" w:sz="2" w:space="0" w:color="000000"/>
               <w:left w:val="single" w:sz="2" w:space="0" w:color="000000"/>
               <w:bottom w:val="single" w:sz="2" w:space="0" w:color="000000"/>
               <w:right w:val="single" w:sz="2" w:space="0" w:color="000000"/>
@@ -1687,6 +1669,7 @@
           <w:tcPr>
             <w:tcW w:w="1887" w:type="dxa"/>
             <w:tcBorders>
+              <w:top w:val="single" w:sz="2" w:space="0" w:color="000000"/>
               <w:left w:val="single" w:sz="2" w:space="0" w:color="000000"/>
               <w:bottom w:val="single" w:sz="2" w:space="0" w:color="000000"/>
               <w:insideH w:val="single" w:sz="2" w:space="0" w:color="000000"/>
@@ -1708,6 +1691,7 @@
           <w:tcPr>
             <w:tcW w:w="4538" w:type="dxa"/>
             <w:tcBorders>
+              <w:top w:val="single" w:sz="2" w:space="0" w:color="000000"/>
               <w:left w:val="single" w:sz="2" w:space="0" w:color="000000"/>
               <w:bottom w:val="single" w:sz="2" w:space="0" w:color="000000"/>
               <w:insideH w:val="single" w:sz="2" w:space="0" w:color="000000"/>
@@ -1717,6 +1701,7 @@
           <w:p>
             <w:pPr>
               <w:pStyle w:val="TextBody"/>
+              <w:spacing w:lineRule="auto" w:line="276"/>
               <w:rPr/>
             </w:pPr>
             <w:r>
@@ -1740,6 +1725,7 @@
           <w:tcPr>
             <w:tcW w:w="3213" w:type="dxa"/>
             <w:tcBorders>
+              <w:top w:val="single" w:sz="2" w:space="0" w:color="000000"/>
               <w:left w:val="single" w:sz="2" w:space="0" w:color="000000"/>
               <w:bottom w:val="single" w:sz="2" w:space="0" w:color="000000"/>
               <w:right w:val="single" w:sz="2" w:space="0" w:color="000000"/>
@@ -1766,6 +1752,7 @@
           <w:tcPr>
             <w:tcW w:w="1887" w:type="dxa"/>
             <w:tcBorders>
+              <w:top w:val="single" w:sz="2" w:space="0" w:color="000000"/>
               <w:left w:val="single" w:sz="2" w:space="0" w:color="000000"/>
               <w:bottom w:val="single" w:sz="2" w:space="0" w:color="000000"/>
               <w:insideH w:val="single" w:sz="2" w:space="0" w:color="000000"/>
@@ -1787,6 +1774,7 @@
           <w:tcPr>
             <w:tcW w:w="4538" w:type="dxa"/>
             <w:tcBorders>
+              <w:top w:val="single" w:sz="2" w:space="0" w:color="000000"/>
               <w:left w:val="single" w:sz="2" w:space="0" w:color="000000"/>
               <w:bottom w:val="single" w:sz="2" w:space="0" w:color="000000"/>
               <w:insideH w:val="single" w:sz="2" w:space="0" w:color="000000"/>
@@ -1808,6 +1796,7 @@
           <w:tcPr>
             <w:tcW w:w="3213" w:type="dxa"/>
             <w:tcBorders>
+              <w:top w:val="single" w:sz="2" w:space="0" w:color="000000"/>
               <w:left w:val="single" w:sz="2" w:space="0" w:color="000000"/>
               <w:bottom w:val="single" w:sz="2" w:space="0" w:color="000000"/>
               <w:right w:val="single" w:sz="2" w:space="0" w:color="000000"/>
@@ -1834,6 +1823,7 @@
           <w:tcPr>
             <w:tcW w:w="1887" w:type="dxa"/>
             <w:tcBorders>
+              <w:top w:val="single" w:sz="2" w:space="0" w:color="000000"/>
               <w:left w:val="single" w:sz="2" w:space="0" w:color="000000"/>
               <w:bottom w:val="single" w:sz="2" w:space="0" w:color="000000"/>
               <w:insideH w:val="single" w:sz="2" w:space="0" w:color="000000"/>
@@ -1856,6 +1846,7 @@
           <w:tcPr>
             <w:tcW w:w="4538" w:type="dxa"/>
             <w:tcBorders>
+              <w:top w:val="single" w:sz="2" w:space="0" w:color="000000"/>
               <w:left w:val="single" w:sz="2" w:space="0" w:color="000000"/>
               <w:bottom w:val="single" w:sz="2" w:space="0" w:color="000000"/>
               <w:insideH w:val="single" w:sz="2" w:space="0" w:color="000000"/>
@@ -1865,6 +1856,7 @@
           <w:p>
             <w:pPr>
               <w:pStyle w:val="TextBody"/>
+              <w:spacing w:lineRule="auto" w:line="276"/>
               <w:rPr/>
             </w:pPr>
             <w:r>
@@ -1888,6 +1880,7 @@
           <w:tcPr>
             <w:tcW w:w="3213" w:type="dxa"/>
             <w:tcBorders>
+              <w:top w:val="single" w:sz="2" w:space="0" w:color="000000"/>
               <w:left w:val="single" w:sz="2" w:space="0" w:color="000000"/>
               <w:bottom w:val="single" w:sz="2" w:space="0" w:color="000000"/>
               <w:right w:val="single" w:sz="2" w:space="0" w:color="000000"/>
@@ -1927,9 +1920,6 @@
       <w:r>
         <w:rPr/>
       </w:r>
-      <w:bookmarkStart w:id="1" w:name="__DdeLink__75_1719179737"/>
-      <w:bookmarkStart w:id="2" w:name="__DdeLink__75_1719179737"/>
-      <w:bookmarkEnd w:id="2"/>
     </w:p>
     <w:sectPr>
       <w:type w:val="nextPage"/>
@@ -1938,6 +1928,7 @@
       <w:pgNumType w:fmt="decimal"/>
       <w:formProt w:val="false"/>
       <w:textDirection w:val="lrTb"/>
+      <w:docGrid w:type="default" w:linePitch="100" w:charSpace="0"/>
     </w:sectPr>
   </w:body>
 </w:document>
@@ -1950,15 +1941,12 @@
       <w:rPr>
         <w:rFonts w:ascii="Liberation Serif" w:hAnsi="Liberation Serif" w:eastAsia="Noto Sans CJK SC Regular" w:cs="FreeSans"/>
         <w:kern w:val="2"/>
-        <w:sz w:val="24"/>
         <w:szCs w:val="24"/>
         <w:lang w:val="en-US" w:eastAsia="zh-CN" w:bidi="hi-IN"/>
       </w:rPr>
     </w:rPrDefault>
     <w:pPrDefault>
-      <w:pPr>
-        <w:widowControl/>
-      </w:pPr>
+      <w:pPr/>
     </w:pPrDefault>
   </w:docDefaults>
   <w:style w:type="paragraph" w:styleId="Normal">
@@ -1966,6 +1954,11 @@
     <w:qFormat/>
     <w:pPr>
       <w:widowControl/>
+      <w:kinsoku w:val="true"/>
+      <w:overflowPunct w:val="true"/>
+      <w:autoSpaceDE w:val="true"/>
+      <w:bidi w:val="0"/>
+      <w:jc w:val="left"/>
     </w:pPr>
     <w:rPr>
       <w:rFonts w:ascii="Liberation Serif" w:hAnsi="Liberation Serif" w:eastAsia="Noto Sans CJK SC Regular" w:cs="FreeSans"/>
@@ -1990,6 +1983,11 @@
     <w:rPr>
       <w:rFonts w:ascii="Liberation Mono" w:hAnsi="Liberation Mono" w:eastAsia="DejaVu Sans Mono" w:cs="Liberation Mono"/>
     </w:rPr>
+  </w:style>
+  <w:style w:type="character" w:styleId="ListLabel1">
+    <w:name w:val="ListLabel 1"/>
+    <w:qFormat/>
+    <w:rPr/>
   </w:style>
   <w:style w:type="paragraph" w:styleId="Heading">
     <w:name w:val="Heading"/>
